--- a/Stage conversions and definitions.docx
+++ b/Stage conversions and definitions.docx
@@ -78,15 +78,7 @@
           </w:tcPr>
           <w:p>
             <w:r>
-              <w:t xml:space="preserve">Stage = Z and </w:t>
-            </w:r>
-            <w:proofErr w:type="spellStart"/>
-            <w:r>
-              <w:t>BadSlide</w:t>
-            </w:r>
-            <w:proofErr w:type="spellEnd"/>
-            <w:r>
-              <w:t xml:space="preserve"> = No</w:t>
+              <w:t>IS NOT STAGED.</w:t>
             </w:r>
           </w:p>
         </w:tc>
@@ -163,13 +155,8 @@
               <w:ind w:left="526" w:hanging="526"/>
             </w:pPr>
             <w:r>
-              <w:t xml:space="preserve">Gametogenesis has begun with no mature </w:t>
-            </w:r>
-            <w:proofErr w:type="gramStart"/>
-            <w:r>
-              <w:t>gametes</w:t>
-            </w:r>
-            <w:proofErr w:type="gramEnd"/>
+              <w:t>Gametogenesis has begun with no mature gametes</w:t>
+            </w:r>
           </w:p>
           <w:p>
             <w:pPr>
@@ -206,13 +193,8 @@
               <w:ind w:left="496" w:hanging="480"/>
             </w:pPr>
             <w:r>
-              <w:t xml:space="preserve">Follicles have approximately equal proportions of mature and developing </w:t>
-            </w:r>
-            <w:proofErr w:type="gramStart"/>
-            <w:r>
-              <w:t>gametes</w:t>
-            </w:r>
-            <w:proofErr w:type="gramEnd"/>
+              <w:t>Follicles have approximately equal proportions of mature and developing gametes</w:t>
+            </w:r>
           </w:p>
           <w:p>
             <w:pPr>
@@ -287,13 +269,8 @@
               <w:ind w:left="496" w:hanging="510"/>
             </w:pPr>
             <w:r>
-              <w:t xml:space="preserve">Follicles distended and filled with ripe gametes, limited gametogenesis, ova compacted into polygonal configurations, and sperm have visible </w:t>
-            </w:r>
-            <w:proofErr w:type="gramStart"/>
-            <w:r>
-              <w:t>tails</w:t>
-            </w:r>
-            <w:proofErr w:type="gramEnd"/>
+              <w:t>Follicles distended and filled with ripe gametes, limited gametogenesis, ova compacted into polygonal configurations, and sperm have visible tails</w:t>
+            </w:r>
           </w:p>
           <w:p>
             <w:pPr>
@@ -312,13 +289,8 @@
               <w:ind w:left="496" w:hanging="510"/>
             </w:pPr>
             <w:r>
-              <w:t xml:space="preserve">Active emission (spawning) occurring; general reduction in sperm density or morphological rounding of </w:t>
-            </w:r>
-            <w:proofErr w:type="gramStart"/>
-            <w:r>
-              <w:t>ova</w:t>
-            </w:r>
-            <w:proofErr w:type="gramEnd"/>
+              <w:t>Active emission (spawning) occurring; general reduction in sperm density or morphological rounding of ova</w:t>
+            </w:r>
           </w:p>
           <w:p>
             <w:pPr>
@@ -391,13 +363,8 @@
               <w:ind w:left="496" w:hanging="496"/>
             </w:pPr>
             <w:r>
-              <w:t xml:space="preserve">Gonadal area is reduced, follicles two-thirds depleted of mature </w:t>
-            </w:r>
-            <w:proofErr w:type="gramStart"/>
-            <w:r>
-              <w:t>gametes</w:t>
-            </w:r>
-            <w:proofErr w:type="gramEnd"/>
+              <w:t>Gonadal area is reduced, follicles two-thirds depleted of mature gametes</w:t>
+            </w:r>
           </w:p>
           <w:p>
             <w:pPr>

--- a/Stage conversions and definitions.docx
+++ b/Stage conversions and definitions.docx
@@ -155,8 +155,13 @@
               <w:ind w:left="526" w:hanging="526"/>
             </w:pPr>
             <w:r>
-              <w:t>Gametogenesis has begun with no mature gametes</w:t>
-            </w:r>
+              <w:t xml:space="preserve">Gametogenesis has begun with no mature </w:t>
+            </w:r>
+            <w:proofErr w:type="gramStart"/>
+            <w:r>
+              <w:t>gametes</w:t>
+            </w:r>
+            <w:proofErr w:type="gramEnd"/>
           </w:p>
           <w:p>
             <w:pPr>
@@ -193,8 +198,13 @@
               <w:ind w:left="496" w:hanging="480"/>
             </w:pPr>
             <w:r>
-              <w:t>Follicles have approximately equal proportions of mature and developing gametes</w:t>
-            </w:r>
+              <w:t xml:space="preserve">Follicles have approximately equal proportions of mature and developing </w:t>
+            </w:r>
+            <w:proofErr w:type="gramStart"/>
+            <w:r>
+              <w:t>gametes</w:t>
+            </w:r>
+            <w:proofErr w:type="gramEnd"/>
           </w:p>
           <w:p>
             <w:pPr>
@@ -269,8 +279,13 @@
               <w:ind w:left="496" w:hanging="510"/>
             </w:pPr>
             <w:r>
-              <w:t>Follicles distended and filled with ripe gametes, limited gametogenesis, ova compacted into polygonal configurations, and sperm have visible tails</w:t>
-            </w:r>
+              <w:t xml:space="preserve">Follicles distended and filled with ripe gametes, limited gametogenesis, ova compacted into polygonal configurations, and sperm have visible </w:t>
+            </w:r>
+            <w:proofErr w:type="gramStart"/>
+            <w:r>
+              <w:t>tails</w:t>
+            </w:r>
+            <w:proofErr w:type="gramEnd"/>
           </w:p>
           <w:p>
             <w:pPr>
@@ -289,8 +304,13 @@
               <w:ind w:left="496" w:hanging="510"/>
             </w:pPr>
             <w:r>
-              <w:t>Active emission (spawning) occurring; general reduction in sperm density or morphological rounding of ova</w:t>
-            </w:r>
+              <w:t xml:space="preserve">Active emission (spawning) occurring; general reduction in sperm density or morphological rounding of </w:t>
+            </w:r>
+            <w:proofErr w:type="gramStart"/>
+            <w:r>
+              <w:t>ova</w:t>
+            </w:r>
+            <w:proofErr w:type="gramEnd"/>
           </w:p>
           <w:p>
             <w:pPr>
@@ -363,8 +383,13 @@
               <w:ind w:left="496" w:hanging="496"/>
             </w:pPr>
             <w:r>
-              <w:t>Gonadal area is reduced, follicles two-thirds depleted of mature gametes</w:t>
-            </w:r>
+              <w:t xml:space="preserve">Gonadal area is reduced, follicles two-thirds depleted of mature </w:t>
+            </w:r>
+            <w:proofErr w:type="gramStart"/>
+            <w:r>
+              <w:t>gametes</w:t>
+            </w:r>
+            <w:proofErr w:type="gramEnd"/>
           </w:p>
           <w:p>
             <w:pPr>

--- a/Stage conversions and definitions.docx
+++ b/Stage conversions and definitions.docx
@@ -125,13 +125,90 @@
           <w:p>
             <w:pPr>
               <w:pStyle w:val="Default"/>
-            </w:pPr>
-            <w:r>
-              <w:rPr>
-                <w:sz w:val="20"/>
-                <w:szCs w:val="20"/>
-              </w:rPr>
-              <w:t xml:space="preserve">Gametogenesis has begun immature gametes located on follicle walls mature gametes may be present </w:t>
+              <w:rPr>
+                <w:sz w:val="20"/>
+                <w:szCs w:val="20"/>
+              </w:rPr>
+            </w:pPr>
+            <w:r>
+              <w:rPr>
+                <w:sz w:val="20"/>
+                <w:szCs w:val="20"/>
+              </w:rPr>
+              <w:t xml:space="preserve">Gametogenesis has begun immature gametes located on follicle walls mature gametes may be </w:t>
+            </w:r>
+            <w:proofErr w:type="gramStart"/>
+            <w:r>
+              <w:rPr>
+                <w:sz w:val="20"/>
+                <w:szCs w:val="20"/>
+              </w:rPr>
+              <w:t>present</w:t>
+            </w:r>
+            <w:proofErr w:type="gramEnd"/>
+            <w:r>
+              <w:rPr>
+                <w:sz w:val="20"/>
+                <w:szCs w:val="20"/>
+              </w:rPr>
+              <w:t xml:space="preserve"> </w:t>
+            </w:r>
+          </w:p>
+          <w:p>
+            <w:pPr>
+              <w:pStyle w:val="Default"/>
+              <w:rPr>
+                <w:sz w:val="20"/>
+                <w:szCs w:val="20"/>
+              </w:rPr>
+            </w:pPr>
+          </w:p>
+          <w:p>
+            <w:pPr>
+              <w:pStyle w:val="Default"/>
+              <w:rPr>
+                <w:sz w:val="20"/>
+                <w:szCs w:val="20"/>
+              </w:rPr>
+            </w:pPr>
+            <w:r>
+              <w:rPr>
+                <w:sz w:val="20"/>
+                <w:szCs w:val="20"/>
+              </w:rPr>
+              <w:t>MGK: Gametes present</w:t>
+            </w:r>
+            <w:r>
+              <w:rPr>
+                <w:sz w:val="20"/>
+                <w:szCs w:val="20"/>
+              </w:rPr>
+              <w:t xml:space="preserve"> but not free-floating, limited tissue </w:t>
+            </w:r>
+            <w:proofErr w:type="gramStart"/>
+            <w:r>
+              <w:rPr>
+                <w:sz w:val="20"/>
+                <w:szCs w:val="20"/>
+              </w:rPr>
+              <w:t>tearing</w:t>
+            </w:r>
+            <w:proofErr w:type="gramEnd"/>
+          </w:p>
+          <w:p>
+            <w:pPr>
+              <w:pStyle w:val="Default"/>
+            </w:pPr>
+          </w:p>
+          <w:p>
+            <w:pPr>
+              <w:pStyle w:val="Default"/>
+            </w:pPr>
+            <w:r>
+              <w:t xml:space="preserve">MH: </w:t>
+            </w:r>
+            <w:r>
+              <w:t>Immature gametes, little to no hemocytes present</w:t>
             </w:r>
           </w:p>
         </w:tc>
@@ -248,14 +325,123 @@
           <w:p>
             <w:pPr>
               <w:pStyle w:val="Default"/>
-            </w:pPr>
-            <w:r>
-              <w:rPr>
-                <w:sz w:val="20"/>
-                <w:szCs w:val="20"/>
-              </w:rPr>
-              <w:t xml:space="preserve">Follicles distended and full of ripe gametes ova compact/sperm with visible tails no immature gametes on follicle walls active spawning, but less than 2/3 depleted </w:t>
-            </w:r>
+              <w:rPr>
+                <w:sz w:val="20"/>
+                <w:szCs w:val="20"/>
+              </w:rPr>
+            </w:pPr>
+            <w:r>
+              <w:rPr>
+                <w:sz w:val="20"/>
+                <w:szCs w:val="20"/>
+              </w:rPr>
+              <w:t xml:space="preserve">Follicles distended and full of ripe gametes ova compact/sperm with visible tails no immature gametes on follicle walls active spawning, but less than 2/3 </w:t>
+            </w:r>
+            <w:proofErr w:type="gramStart"/>
+            <w:r>
+              <w:rPr>
+                <w:sz w:val="20"/>
+                <w:szCs w:val="20"/>
+              </w:rPr>
+              <w:t>depleted</w:t>
+            </w:r>
+            <w:proofErr w:type="gramEnd"/>
+            <w:r>
+              <w:rPr>
+                <w:sz w:val="20"/>
+                <w:szCs w:val="20"/>
+              </w:rPr>
+              <w:t xml:space="preserve"> </w:t>
+            </w:r>
+          </w:p>
+          <w:p>
+            <w:pPr>
+              <w:pStyle w:val="Default"/>
+              <w:rPr>
+                <w:sz w:val="20"/>
+                <w:szCs w:val="20"/>
+              </w:rPr>
+            </w:pPr>
+          </w:p>
+          <w:p>
+            <w:pPr>
+              <w:pStyle w:val="Default"/>
+              <w:rPr>
+                <w:sz w:val="20"/>
+                <w:szCs w:val="20"/>
+              </w:rPr>
+            </w:pPr>
+            <w:r>
+              <w:rPr>
+                <w:sz w:val="20"/>
+                <w:szCs w:val="20"/>
+              </w:rPr>
+              <w:t xml:space="preserve">MGK: </w:t>
+            </w:r>
+            <w:proofErr w:type="spellStart"/>
+            <w:r>
+              <w:rPr>
+                <w:sz w:val="20"/>
+                <w:szCs w:val="20"/>
+              </w:rPr>
+              <w:t>Gonoducts</w:t>
+            </w:r>
+            <w:proofErr w:type="spellEnd"/>
+            <w:r>
+              <w:rPr>
+                <w:sz w:val="20"/>
+                <w:szCs w:val="20"/>
+              </w:rPr>
+              <w:t xml:space="preserve"> full </w:t>
+            </w:r>
+            <w:r>
+              <w:rPr>
+                <w:sz w:val="20"/>
+                <w:szCs w:val="20"/>
+              </w:rPr>
+              <w:t>of mature gametes, minimal tearing</w:t>
+            </w:r>
+          </w:p>
+          <w:p>
+            <w:pPr>
+              <w:pStyle w:val="Default"/>
+              <w:rPr>
+                <w:sz w:val="20"/>
+                <w:szCs w:val="20"/>
+              </w:rPr>
+            </w:pPr>
+          </w:p>
+          <w:p>
+            <w:pPr>
+              <w:pStyle w:val="Default"/>
+              <w:rPr>
+                <w:sz w:val="20"/>
+                <w:szCs w:val="20"/>
+              </w:rPr>
+            </w:pPr>
+            <w:r>
+              <w:rPr>
+                <w:sz w:val="20"/>
+                <w:szCs w:val="20"/>
+              </w:rPr>
+              <w:t xml:space="preserve">MH: </w:t>
+            </w:r>
+            <w:r>
+              <w:rPr>
+                <w:sz w:val="20"/>
+                <w:szCs w:val="20"/>
+              </w:rPr>
+              <w:t xml:space="preserve">Currently spawning, mature gametes present and IN </w:t>
+            </w:r>
+            <w:proofErr w:type="spellStart"/>
+            <w:r>
+              <w:rPr>
+                <w:sz w:val="20"/>
+                <w:szCs w:val="20"/>
+              </w:rPr>
+              <w:t>gonoduct</w:t>
+            </w:r>
+            <w:proofErr w:type="spellEnd"/>
           </w:p>
         </w:tc>
         <w:tc>
@@ -352,13 +538,145 @@
           <w:p>
             <w:pPr>
               <w:pStyle w:val="Default"/>
-            </w:pPr>
-            <w:r>
-              <w:rPr>
-                <w:sz w:val="20"/>
-                <w:szCs w:val="20"/>
-              </w:rPr>
-              <w:t xml:space="preserve">Most gametes evacuated from the follicles more than 2/3 depleted </w:t>
+              <w:rPr>
+                <w:sz w:val="20"/>
+                <w:szCs w:val="20"/>
+              </w:rPr>
+            </w:pPr>
+            <w:r>
+              <w:rPr>
+                <w:sz w:val="20"/>
+                <w:szCs w:val="20"/>
+              </w:rPr>
+              <w:t xml:space="preserve">Most gametes evacuated from the follicles more than 2/3 </w:t>
+            </w:r>
+            <w:proofErr w:type="gramStart"/>
+            <w:r>
+              <w:rPr>
+                <w:sz w:val="20"/>
+                <w:szCs w:val="20"/>
+              </w:rPr>
+              <w:t>depleted</w:t>
+            </w:r>
+            <w:proofErr w:type="gramEnd"/>
+            <w:r>
+              <w:rPr>
+                <w:sz w:val="20"/>
+                <w:szCs w:val="20"/>
+              </w:rPr>
+              <w:t xml:space="preserve"> </w:t>
+            </w:r>
+          </w:p>
+          <w:p>
+            <w:pPr>
+              <w:pStyle w:val="Default"/>
+              <w:rPr>
+                <w:sz w:val="20"/>
+                <w:szCs w:val="20"/>
+              </w:rPr>
+            </w:pPr>
+          </w:p>
+          <w:p>
+            <w:pPr>
+              <w:pStyle w:val="Default"/>
+              <w:rPr>
+                <w:sz w:val="20"/>
+                <w:szCs w:val="20"/>
+              </w:rPr>
+            </w:pPr>
+            <w:r>
+              <w:rPr>
+                <w:sz w:val="20"/>
+                <w:szCs w:val="20"/>
+              </w:rPr>
+              <w:t xml:space="preserve">MGK: Some mature may be present but not in </w:t>
+            </w:r>
+            <w:proofErr w:type="spellStart"/>
+            <w:r>
+              <w:rPr>
+                <w:sz w:val="20"/>
+                <w:szCs w:val="20"/>
+              </w:rPr>
+              <w:t>gonoduct</w:t>
+            </w:r>
+            <w:proofErr w:type="spellEnd"/>
+            <w:r>
+              <w:rPr>
+                <w:sz w:val="20"/>
+                <w:szCs w:val="20"/>
+              </w:rPr>
+              <w:t>, presence of hemocytes prevalent, follicles shr</w:t>
+            </w:r>
+            <w:r>
+              <w:rPr>
+                <w:sz w:val="20"/>
+                <w:szCs w:val="20"/>
+              </w:rPr>
+              <w:t xml:space="preserve">unken, lots of torn </w:t>
+            </w:r>
+            <w:proofErr w:type="gramStart"/>
+            <w:r>
+              <w:rPr>
+                <w:sz w:val="20"/>
+                <w:szCs w:val="20"/>
+              </w:rPr>
+              <w:t>tissue</w:t>
+            </w:r>
+            <w:proofErr w:type="gramEnd"/>
+          </w:p>
+          <w:p>
+            <w:pPr>
+              <w:pStyle w:val="Default"/>
+              <w:rPr>
+                <w:sz w:val="20"/>
+                <w:szCs w:val="20"/>
+              </w:rPr>
+            </w:pPr>
+          </w:p>
+          <w:p>
+            <w:pPr>
+              <w:pStyle w:val="Default"/>
+              <w:rPr>
+                <w:sz w:val="20"/>
+                <w:szCs w:val="20"/>
+              </w:rPr>
+            </w:pPr>
+            <w:r>
+              <w:rPr>
+                <w:sz w:val="20"/>
+                <w:szCs w:val="20"/>
+              </w:rPr>
+              <w:t xml:space="preserve">MH: Some mature may be present but not in </w:t>
+            </w:r>
+            <w:proofErr w:type="spellStart"/>
+            <w:r>
+              <w:rPr>
+                <w:sz w:val="20"/>
+                <w:szCs w:val="20"/>
+              </w:rPr>
+              <w:t>gonoduct</w:t>
+            </w:r>
+            <w:proofErr w:type="spellEnd"/>
+            <w:r>
+              <w:rPr>
+                <w:sz w:val="20"/>
+                <w:szCs w:val="20"/>
+              </w:rPr>
+              <w:t xml:space="preserve">, </w:t>
+            </w:r>
+            <w:r>
+              <w:rPr>
+                <w:sz w:val="20"/>
+                <w:szCs w:val="20"/>
+              </w:rPr>
+              <w:t xml:space="preserve">visible stretching or tearing, larger quantities of </w:t>
+            </w:r>
+            <w:r>
+              <w:rPr>
+                <w:sz w:val="20"/>
+                <w:szCs w:val="20"/>
+              </w:rPr>
+              <w:t>hemocytes</w:t>
             </w:r>
           </w:p>
         </w:tc>
@@ -443,6 +761,72 @@
               </w:rPr>
               <w:t xml:space="preserve">Gonads devoid of gametes, cytolysis ongoing </w:t>
             </w:r>
+          </w:p>
+          <w:p>
+            <w:pPr>
+              <w:pStyle w:val="Default"/>
+              <w:rPr>
+                <w:sz w:val="20"/>
+                <w:szCs w:val="20"/>
+              </w:rPr>
+            </w:pPr>
+          </w:p>
+          <w:p>
+            <w:pPr>
+              <w:pStyle w:val="Default"/>
+              <w:rPr>
+                <w:sz w:val="20"/>
+                <w:szCs w:val="20"/>
+              </w:rPr>
+            </w:pPr>
+            <w:r>
+              <w:rPr>
+                <w:sz w:val="20"/>
+                <w:szCs w:val="20"/>
+              </w:rPr>
+              <w:t>MGK: No gametes anywhere, hemocytes present</w:t>
+            </w:r>
+          </w:p>
+          <w:p>
+            <w:pPr>
+              <w:pStyle w:val="Default"/>
+              <w:rPr>
+                <w:sz w:val="20"/>
+                <w:szCs w:val="20"/>
+              </w:rPr>
+            </w:pPr>
+          </w:p>
+          <w:p>
+            <w:pPr>
+              <w:pStyle w:val="Default"/>
+              <w:rPr>
+                <w:sz w:val="20"/>
+                <w:szCs w:val="20"/>
+              </w:rPr>
+            </w:pPr>
+            <w:r>
+              <w:rPr>
+                <w:sz w:val="20"/>
+                <w:szCs w:val="20"/>
+              </w:rPr>
+              <w:t xml:space="preserve">MH: No Mature gametes, </w:t>
+            </w:r>
+            <w:r>
+              <w:rPr>
+                <w:sz w:val="20"/>
+                <w:szCs w:val="20"/>
+              </w:rPr>
+              <w:t xml:space="preserve">can have stretching and hemocytes but may </w:t>
+            </w:r>
+            <w:proofErr w:type="gramStart"/>
+            <w:r>
+              <w:rPr>
+                <w:sz w:val="20"/>
+                <w:szCs w:val="20"/>
+              </w:rPr>
+              <w:t>not</w:t>
+            </w:r>
+            <w:proofErr w:type="gramEnd"/>
           </w:p>
           <w:p/>
         </w:tc>
